--- a/pFogSim- A Simulator for Evaluating Dynamic and Layered Fog Computing Environments.docx
+++ b/pFogSim- A Simulator for Evaluating Dynamic and Layered Fog Computing Environments.docx
@@ -8,6 +8,7 @@
         <w:ind w:left="0" w:right="0" w:firstLine="0"/>
         <w:jc w:val="center"/>
       </w:pPr>
+      <w:proofErr w:type="spellStart"/>
       <w:proofErr w:type="gramStart"/>
       <w:r>
         <w:rPr>
@@ -15,6 +16,7 @@
         </w:rPr>
         <w:t>pFogSim</w:t>
       </w:r>
+      <w:proofErr w:type="spellEnd"/>
       <w:proofErr w:type="gramEnd"/>
       <w:r>
         <w:rPr>
@@ -1387,6 +1389,413 @@
         <w:ind w:left="10" w:right="0"/>
       </w:pPr>
       <w:r>
+        <w:t xml:space="preserve">     </w:t>
+      </w:r>
+      <w:proofErr w:type="spellStart"/>
+      <w:proofErr w:type="gramStart"/>
+      <w:r>
+        <w:t>iFogSim</w:t>
+      </w:r>
+      <w:proofErr w:type="spellEnd"/>
+      <w:proofErr w:type="gramEnd"/>
+      <w:r>
+        <w:t xml:space="preserve"> is a simulator designed for a single layer distribution of fog devices [2]. </w:t>
+      </w:r>
+      <w:proofErr w:type="gramStart"/>
+      <w:r>
+        <w:t>iFogSim</w:t>
+      </w:r>
+      <w:proofErr w:type="gramEnd"/>
+      <w:r>
+        <w:t xml:space="preserve"> was originally to be the basis for our simulator. Its main benefit is its ability to simulate multipart applications running on separate machines. However, iFogSim does not support mobility of devices or advanced routing which is critical to</w:t>
+      </w:r>
+      <w:r>
+        <w:t xml:space="preserve"> the goals of</w:t>
+      </w:r>
+      <w:r>
+        <w:t xml:space="preserve"> this study. </w:t>
+      </w:r>
+    </w:p>
+    <w:p>
+      <w:pPr>
+        <w:pStyle w:val="Heading1"/>
+        <w:numPr>
+          <w:ilvl w:val="0"/>
+          <w:numId w:val="0"/>
+        </w:numPr>
+        <w:ind w:left="10"/>
+      </w:pPr>
+      <w:r>
+        <w:t>B.</w:t>
+      </w:r>
+      <w:r>
+        <w:rPr>
+          <w:rFonts w:ascii="Arial" w:eastAsia="Arial" w:hAnsi="Arial" w:cs="Arial"/>
+        </w:rPr>
+        <w:t xml:space="preserve"> </w:t>
+      </w:r>
+      <w:r>
+        <w:t xml:space="preserve">EdgeCloudSim </w:t>
+      </w:r>
+    </w:p>
+    <w:p>
+      <w:pPr>
+        <w:ind w:left="10" w:right="0"/>
+      </w:pPr>
+      <w:r>
+        <w:t xml:space="preserve">     </w:t>
+      </w:r>
+      <w:proofErr w:type="spellStart"/>
+      <w:r>
+        <w:t>EdgeCloudSim</w:t>
+      </w:r>
+      <w:proofErr w:type="spellEnd"/>
+      <w:r>
+        <w:t xml:space="preserve"> is what the pFogSim simulator is extending. EdgeCloudSim was chosen because it has support for mobile edge devices and is a more useful networking model than iFogSim for this specific case. Another benefit is that EdgeCloudSim makes use o</w:t>
+      </w:r>
+      <w:r>
+        <w:t>f the XML</w:t>
+      </w:r>
+      <w:r>
+        <w:t xml:space="preserve"> file format for inputting simulation specifications instead of the </w:t>
+      </w:r>
+      <w:r>
+        <w:t>JSON</w:t>
+      </w:r>
+      <w:r>
+        <w:t xml:space="preserve"> format used by iFogSim. Similar to iFogSim, however, </w:t>
+      </w:r>
+    </w:p>
+    <w:p>
+      <w:pPr>
+        <w:spacing w:after="196"/>
+        <w:ind w:left="10" w:right="0"/>
+      </w:pPr>
+      <w:r>
+        <w:t xml:space="preserve">EdgeCloudSim assumes a single layer of fog devices which is the goal through the extension with pFogSim. </w:t>
+      </w:r>
+    </w:p>
+    <w:p>
+      <w:pPr>
+        <w:pStyle w:val="ListParagraph"/>
+        <w:numPr>
+          <w:ilvl w:val="0"/>
+          <w:numId w:val="1"/>
+        </w:numPr>
+        <w:spacing w:after="123"/>
+        <w:ind w:right="0"/>
+        <w:jc w:val="center"/>
+        <w:rPr>
+          <w:rStyle w:val="Strong"/>
+        </w:rPr>
+      </w:pPr>
+      <w:r>
+        <w:rPr>
+          <w:rStyle w:val="Strong"/>
+        </w:rPr>
+        <w:t>Simulator Architecture</w:t>
+      </w:r>
+    </w:p>
+    <w:p>
+      <w:pPr>
+        <w:pStyle w:val="ListParagraph"/>
+        <w:spacing w:after="123"/>
+        <w:ind w:left="0" w:right="0" w:firstLine="720"/>
+      </w:pPr>
+    </w:p>
+    <w:p>
+      <w:pPr>
+        <w:pStyle w:val="ListParagraph"/>
+        <w:spacing w:after="123"/>
+        <w:ind w:left="0" w:right="0" w:firstLine="720"/>
+      </w:pPr>
+      <w:proofErr w:type="gramStart"/>
+      <w:r>
+        <w:t>pFogSim</w:t>
+      </w:r>
+      <w:proofErr w:type="gramEnd"/>
+      <w:r>
+        <w:t xml:space="preserve"> is an extension of the EdgeCloudSim simulator. The base provided by EdgeCloudSim </w:t>
+      </w:r>
+      <w:r>
+        <w:t>is used</w:t>
+      </w:r>
+      <w:r>
+        <w:t xml:space="preserve"> and expanded upon to account for more re</w:t>
+      </w:r>
+      <w:r>
+        <w:t>alistic networking and mobility. Testing the HAFA Puddle Architecture is a significant goal of this simulator as well</w:t>
+      </w:r>
+      <w:r>
+        <w:t xml:space="preserve">. Figure 1 below shows the relationships between the modules used by pFogSim.  </w:t>
+      </w:r>
+    </w:p>
+    <w:p>
+      <w:pPr>
+        <w:pStyle w:val="Heading1"/>
+        <w:numPr>
+          <w:ilvl w:val="0"/>
+          <w:numId w:val="0"/>
+        </w:numPr>
+        <w:ind w:left="10"/>
+      </w:pPr>
+      <w:r>
+        <w:t>A.</w:t>
+      </w:r>
+      <w:r>
+        <w:rPr>
+          <w:rFonts w:ascii="Arial" w:eastAsia="Arial" w:hAnsi="Arial" w:cs="Arial"/>
+        </w:rPr>
+        <w:t xml:space="preserve"> </w:t>
+      </w:r>
+      <w:r>
+        <w:t xml:space="preserve">Orchestration </w:t>
+      </w:r>
+    </w:p>
+    <w:p>
+      <w:pPr>
+        <w:ind w:left="10" w:right="0"/>
+      </w:pPr>
+      <w:r>
+        <w:t xml:space="preserve">     Orchestration is the core functional part of pFogSim. The Orchestration module contains the </w:t>
+      </w:r>
+      <w:r>
+        <w:t xml:space="preserve">five basic orchestrators packaged with </w:t>
+      </w:r>
+      <w:proofErr w:type="spellStart"/>
+      <w:r>
+        <w:t>pFogSim</w:t>
+      </w:r>
+      <w:proofErr w:type="spellEnd"/>
+      <w:r>
+        <w:t xml:space="preserve"> as well as the Puddle class.</w:t>
+      </w:r>
+      <w:r>
+        <w:t xml:space="preserve"> </w:t>
+      </w:r>
+    </w:p>
+    <w:p>
+      <w:pPr>
+        <w:ind w:left="10" w:right="0" w:firstLine="185"/>
+      </w:pPr>
+      <w:r>
+        <w:t xml:space="preserve">The </w:t>
+      </w:r>
+      <w:r>
+        <w:t>Puddle</w:t>
+      </w:r>
+      <w:r>
+        <w:t xml:space="preserve"> class is used to represent the </w:t>
+      </w:r>
+      <w:r>
+        <w:t>Puddle</w:t>
+      </w:r>
+      <w:r>
+        <w:t xml:space="preserve"> head in an actual system and contains all the information about the </w:t>
+      </w:r>
+      <w:r>
+        <w:t>Puddle</w:t>
+      </w:r>
+      <w:r>
+        <w:t xml:space="preserve"> and its machines. The Radix class is a supporting class used to sort nodes based on distance to a particular location. The Clustering module is used by the orchestrator to organize nodes into their logical layers and </w:t>
+      </w:r>
+      <w:r>
+        <w:t>Puddle</w:t>
+      </w:r>
+      <w:r>
+        <w:t xml:space="preserve">s. The clustering algorithms are used in both the FogHierCluster and FogCluster files. </w:t>
+      </w:r>
+    </w:p>
+    <w:p>
+      <w:pPr>
+        <w:ind w:left="10" w:right="0" w:firstLine="185"/>
+      </w:pPr>
+      <w:r>
+        <w:t xml:space="preserve">The </w:t>
+      </w:r>
+      <w:proofErr w:type="spellStart"/>
+      <w:r>
+        <w:t>PuddleOrchestrator</w:t>
+      </w:r>
+      <w:proofErr w:type="spellEnd"/>
+      <w:r>
+        <w:t xml:space="preserve"> class extends the EdgeOrchestrator base provided in EdgeCloudSim and uses the Puddle and Radix classes to provide service deployment according the HAFA Puddle architecture</w:t>
+      </w:r>
+      <w:r>
+        <w:t xml:space="preserve"> optimized on physical distance</w:t>
+      </w:r>
+      <w:r>
+        <w:t>.</w:t>
+      </w:r>
+    </w:p>
+    <w:p>
+      <w:pPr>
+        <w:ind w:left="10" w:right="0" w:firstLine="185"/>
+      </w:pPr>
+      <w:r>
+        <w:t xml:space="preserve">The </w:t>
+      </w:r>
+      <w:proofErr w:type="spellStart"/>
+      <w:r>
+        <w:t>CentralizedOrchestrator</w:t>
+      </w:r>
+      <w:proofErr w:type="spellEnd"/>
+      <w:r>
+        <w:t xml:space="preserve"> </w:t>
+      </w:r>
+      <w:r>
+        <w:t>offers the ideal placement of tasks on the network optimized on physical distance from task to host.</w:t>
+      </w:r>
+    </w:p>
+    <w:p>
+      <w:pPr>
+        <w:ind w:left="10" w:right="0" w:firstLine="185"/>
+      </w:pPr>
+      <w:r>
+        <w:t xml:space="preserve">The </w:t>
+      </w:r>
+      <w:proofErr w:type="spellStart"/>
+      <w:r>
+        <w:t>LocalOnlyOrchestrator</w:t>
+      </w:r>
+      <w:proofErr w:type="spellEnd"/>
+      <w:r>
+        <w:t xml:space="preserve"> </w:t>
+      </w:r>
+      <w:r>
+        <w:t>shows the response when all tasks are sent to the only the closest</w:t>
+      </w:r>
+      <w:r>
+        <w:t xml:space="preserve"> bottom level node. The task is rejected if the machine is unable to handle the task.</w:t>
+      </w:r>
+    </w:p>
+    <w:p>
+      <w:pPr>
+        <w:ind w:left="10" w:right="0" w:firstLine="185"/>
+      </w:pPr>
+      <w:r>
+        <w:t xml:space="preserve">The </w:t>
+      </w:r>
+      <w:proofErr w:type="spellStart"/>
+      <w:r>
+        <w:t>EdgeOnlyOrchestrator</w:t>
+      </w:r>
+      <w:proofErr w:type="spellEnd"/>
+      <w:r>
+        <w:t xml:space="preserve"> show the response when tasks are only placed on the lowest level of fog nodes, preferring closer nodes.</w:t>
+      </w:r>
+    </w:p>
+    <w:p>
+      <w:pPr>
+        <w:ind w:left="10" w:right="0" w:firstLine="185"/>
+      </w:pPr>
+      <w:r>
+        <w:t xml:space="preserve">The </w:t>
+      </w:r>
+      <w:proofErr w:type="spellStart"/>
+      <w:r>
+        <w:t>CloudOnlyOchrestrator</w:t>
+      </w:r>
+      <w:proofErr w:type="spellEnd"/>
+      <w:r>
+        <w:t xml:space="preserve"> sends all tasks to the cloud.</w:t>
+      </w:r>
+    </w:p>
+    <w:p>
+      <w:pPr>
+        <w:ind w:right="0" w:firstLine="171"/>
+      </w:pPr>
+    </w:p>
+    <w:p>
+      <w:pPr>
+        <w:pStyle w:val="Heading1"/>
+        <w:numPr>
+          <w:ilvl w:val="0"/>
+          <w:numId w:val="0"/>
+        </w:numPr>
+        <w:ind w:left="10"/>
+      </w:pPr>
+      <w:r>
+        <w:t>B.</w:t>
+      </w:r>
+      <w:r>
+        <w:rPr>
+          <w:rFonts w:ascii="Arial" w:eastAsia="Arial" w:hAnsi="Arial" w:cs="Arial"/>
+        </w:rPr>
+        <w:t xml:space="preserve"> </w:t>
+      </w:r>
+      <w:r>
+        <w:t xml:space="preserve">NetSim </w:t>
+      </w:r>
+    </w:p>
+    <w:p>
+      <w:pPr>
+        <w:ind w:left="10" w:right="0"/>
+      </w:pPr>
+      <w:r>
+        <w:t xml:space="preserve">     Ne</w:t>
+      </w:r>
+      <w:r>
+        <w:t>tSim is the largest module code-</w:t>
+      </w:r>
+      <w:r>
+        <w:t xml:space="preserve">wise. The NetSim module contains the entire support for simulating a full network and routing environment, including the NodeSim, Link, NetworkTopology, and Router classes. </w:t>
+      </w:r>
+    </w:p>
+    <w:p>
+      <w:pPr>
+        <w:ind w:left="10" w:right="0"/>
+      </w:pPr>
+      <w:r>
+        <w:t xml:space="preserve">     The Nod</w:t>
+      </w:r>
+      <w:r>
+        <w:t>eSim and Link classes represent</w:t>
+      </w:r>
+      <w:r>
+        <w:t xml:space="preserve"> the physical location and network attributes of the machines on the network separate from their resources. These classes are used by the NetworkTopology to form a map of the entire network, representing only the location and static connections. </w:t>
+      </w:r>
+      <w:r>
+        <w:t xml:space="preserve">The </w:t>
+      </w:r>
+      <w:proofErr w:type="spellStart"/>
+      <w:r>
+        <w:t>NetworkTopology</w:t>
+      </w:r>
+      <w:proofErr w:type="spellEnd"/>
+      <w:r>
+        <w:t xml:space="preserve"> is considered to be static for all intents and purposes.</w:t>
+      </w:r>
+      <w:r>
+        <w:t xml:space="preserve"> </w:t>
+      </w:r>
+      <w:r>
+        <w:t>That is, it does not con</w:t>
+      </w:r>
+      <w:r>
+        <w:t>tain dynamic information</w:t>
+      </w:r>
+      <w:r>
+        <w:t xml:space="preserve"> about the network</w:t>
+      </w:r>
+      <w:r>
+        <w:t>,</w:t>
+      </w:r>
+      <w:r>
+        <w:t xml:space="preserve"> but rather</w:t>
+      </w:r>
+      <w:r>
+        <w:t>,</w:t>
+      </w:r>
+      <w:r>
+        <w:t xml:space="preserve"> represents the physical characteristics of the network that are not likely to change within the scope of the simulation.</w:t>
+      </w:r>
+    </w:p>
+    <w:p>
+      <w:pPr>
+        <w:ind w:left="10" w:right="0"/>
+      </w:pPr>
+      <w:r>
         <w:rPr>
           <w:noProof/>
         </w:rPr>
@@ -1394,10 +1803,10 @@
           <wp:anchor distT="0" distB="0" distL="114300" distR="114300" simplePos="0" relativeHeight="251658240" behindDoc="0" locked="0" layoutInCell="1" allowOverlap="1">
             <wp:simplePos x="0" y="0"/>
             <wp:positionH relativeFrom="column">
-              <wp:posOffset>3394710</wp:posOffset>
+              <wp:align>left</wp:align>
             </wp:positionH>
             <wp:positionV relativeFrom="paragraph">
-              <wp:posOffset>574040</wp:posOffset>
+              <wp:posOffset>772160</wp:posOffset>
             </wp:positionV>
             <wp:extent cx="3636645" cy="1647825"/>
             <wp:effectExtent l="0" t="0" r="1905" b="9525"/>
@@ -1447,413 +1856,6 @@
         </w:drawing>
       </w:r>
       <w:r>
-        <w:t xml:space="preserve">     </w:t>
-      </w:r>
-      <w:proofErr w:type="spellStart"/>
-      <w:proofErr w:type="gramStart"/>
-      <w:r>
-        <w:t>iFogSim</w:t>
-      </w:r>
-      <w:proofErr w:type="spellEnd"/>
-      <w:proofErr w:type="gramEnd"/>
-      <w:r>
-        <w:t xml:space="preserve"> is a simulator designed for a single layer distribution of fog devices [2]. </w:t>
-      </w:r>
-      <w:proofErr w:type="gramStart"/>
-      <w:r>
-        <w:t>iFogSim</w:t>
-      </w:r>
-      <w:proofErr w:type="gramEnd"/>
-      <w:r>
-        <w:t xml:space="preserve"> was originally to be the basis for our simulator. Its main benefit is its ability to simulate multipart applications running on separate machines. However, iFogSim does not support mobility of devices or advanced routing which is critical to</w:t>
-      </w:r>
-      <w:r>
-        <w:t xml:space="preserve"> the goals of</w:t>
-      </w:r>
-      <w:r>
-        <w:t xml:space="preserve"> this study. </w:t>
-      </w:r>
-    </w:p>
-    <w:p>
-      <w:pPr>
-        <w:pStyle w:val="Heading1"/>
-        <w:numPr>
-          <w:ilvl w:val="0"/>
-          <w:numId w:val="0"/>
-        </w:numPr>
-        <w:ind w:left="10"/>
-      </w:pPr>
-      <w:r>
-        <w:t>B.</w:t>
-      </w:r>
-      <w:r>
-        <w:rPr>
-          <w:rFonts w:ascii="Arial" w:eastAsia="Arial" w:hAnsi="Arial" w:cs="Arial"/>
-        </w:rPr>
-        <w:t xml:space="preserve"> </w:t>
-      </w:r>
-      <w:r>
-        <w:t xml:space="preserve">EdgeCloudSim </w:t>
-      </w:r>
-    </w:p>
-    <w:p>
-      <w:pPr>
-        <w:ind w:left="10" w:right="0"/>
-      </w:pPr>
-      <w:r>
-        <w:t xml:space="preserve">     </w:t>
-      </w:r>
-      <w:proofErr w:type="spellStart"/>
-      <w:r>
-        <w:t>EdgeCloudSim</w:t>
-      </w:r>
-      <w:proofErr w:type="spellEnd"/>
-      <w:r>
-        <w:t xml:space="preserve"> is what the pFogSim simulator is extending. EdgeCloudSim was chosen because it has support for mobile edge devices and is a more useful networking model than iFogSim for this specific case. Another benefit is that EdgeCloudSim makes use o</w:t>
-      </w:r>
-      <w:r>
-        <w:t>f the XML</w:t>
-      </w:r>
-      <w:r>
-        <w:t xml:space="preserve"> file format for inputting simulation specifications instead of the </w:t>
-      </w:r>
-      <w:r>
-        <w:t>JSON</w:t>
-      </w:r>
-      <w:r>
-        <w:t xml:space="preserve"> format used by iFogSim. Similar to iFogSim, however, </w:t>
-      </w:r>
-    </w:p>
-    <w:p>
-      <w:pPr>
-        <w:spacing w:after="196"/>
-        <w:ind w:left="10" w:right="0"/>
-      </w:pPr>
-      <w:r>
-        <w:t xml:space="preserve">EdgeCloudSim assumes a single layer of fog devices which is the goal through the extension with pFogSim. </w:t>
-      </w:r>
-    </w:p>
-    <w:p>
-      <w:pPr>
-        <w:pStyle w:val="ListParagraph"/>
-        <w:numPr>
-          <w:ilvl w:val="0"/>
-          <w:numId w:val="1"/>
-        </w:numPr>
-        <w:spacing w:after="123"/>
-        <w:ind w:right="0"/>
-        <w:jc w:val="center"/>
-        <w:rPr>
-          <w:rStyle w:val="Strong"/>
-        </w:rPr>
-      </w:pPr>
-      <w:r>
-        <w:rPr>
-          <w:rStyle w:val="Strong"/>
-        </w:rPr>
-        <w:t>Simulator Architecture</w:t>
-      </w:r>
-    </w:p>
-    <w:p>
-      <w:pPr>
-        <w:pStyle w:val="ListParagraph"/>
-        <w:spacing w:after="123"/>
-        <w:ind w:left="0" w:right="0" w:firstLine="720"/>
-      </w:pPr>
-    </w:p>
-    <w:p>
-      <w:pPr>
-        <w:pStyle w:val="ListParagraph"/>
-        <w:spacing w:after="123"/>
-        <w:ind w:left="0" w:right="0" w:firstLine="720"/>
-      </w:pPr>
-      <w:proofErr w:type="gramStart"/>
-      <w:r>
-        <w:t>pFogSim</w:t>
-      </w:r>
-      <w:proofErr w:type="gramEnd"/>
-      <w:r>
-        <w:t xml:space="preserve"> is an extension of the EdgeCloudSim simulator. The base provided by EdgeCloudSim </w:t>
-      </w:r>
-      <w:r>
-        <w:t>is used</w:t>
-      </w:r>
-      <w:r>
-        <w:t xml:space="preserve"> and expanded upon to account for more re</w:t>
-      </w:r>
-      <w:r>
-        <w:t>alistic networking and mobility. Testing the HAFA Puddle Architecture is a significant goal of this simulator as well</w:t>
-      </w:r>
-      <w:r>
-        <w:t xml:space="preserve">. Figure 1 below shows the relationships between the modules used by pFogSim.  </w:t>
-      </w:r>
-    </w:p>
-    <w:p>
-      <w:pPr>
-        <w:pStyle w:val="Heading1"/>
-        <w:numPr>
-          <w:ilvl w:val="0"/>
-          <w:numId w:val="0"/>
-        </w:numPr>
-        <w:ind w:left="10"/>
-      </w:pPr>
-      <w:r>
-        <w:t>A.</w:t>
-      </w:r>
-      <w:r>
-        <w:rPr>
-          <w:rFonts w:ascii="Arial" w:eastAsia="Arial" w:hAnsi="Arial" w:cs="Arial"/>
-        </w:rPr>
-        <w:t xml:space="preserve"> </w:t>
-      </w:r>
-      <w:r>
-        <w:t xml:space="preserve">Orchestration </w:t>
-      </w:r>
-    </w:p>
-    <w:p>
-      <w:pPr>
-        <w:ind w:left="10" w:right="0"/>
-      </w:pPr>
-      <w:r>
-        <w:t xml:space="preserve">     Orchestration is the core functional part of pFogSim. The Orchestration module contains the </w:t>
-      </w:r>
-      <w:r>
-        <w:t xml:space="preserve">five basic orchestrators packaged with </w:t>
-      </w:r>
-      <w:proofErr w:type="spellStart"/>
-      <w:r>
-        <w:t>pFogSim</w:t>
-      </w:r>
-      <w:proofErr w:type="spellEnd"/>
-      <w:r>
-        <w:t xml:space="preserve"> as well as the Puddle class.</w:t>
-      </w:r>
-      <w:r>
-        <w:t xml:space="preserve"> </w:t>
-      </w:r>
-    </w:p>
-    <w:p>
-      <w:pPr>
-        <w:ind w:left="10" w:right="0" w:firstLine="185"/>
-      </w:pPr>
-      <w:r>
-        <w:t xml:space="preserve">The </w:t>
-      </w:r>
-      <w:r>
-        <w:t>Puddle</w:t>
-      </w:r>
-      <w:r>
-        <w:t xml:space="preserve"> class is used to represent the </w:t>
-      </w:r>
-      <w:r>
-        <w:t>Puddle</w:t>
-      </w:r>
-      <w:r>
-        <w:t xml:space="preserve"> head in an actual system and contains all the information about the </w:t>
-      </w:r>
-      <w:r>
-        <w:t>Puddle</w:t>
-      </w:r>
-      <w:r>
-        <w:t xml:space="preserve"> and its machines. The Radix class is a supporting class used to sort nodes based on distance to a particular location. The Clustering module is used by the orchestrator to organize nodes into their logical layers and </w:t>
-      </w:r>
-      <w:r>
-        <w:t>Puddle</w:t>
-      </w:r>
-      <w:r>
-        <w:t xml:space="preserve">s. The clustering algorithms are used in both the FogHierCluster and FogCluster files. </w:t>
-      </w:r>
-    </w:p>
-    <w:p>
-      <w:pPr>
-        <w:ind w:left="10" w:right="0" w:firstLine="185"/>
-      </w:pPr>
-      <w:r>
-        <w:t xml:space="preserve">The </w:t>
-      </w:r>
-      <w:proofErr w:type="spellStart"/>
-      <w:r>
-        <w:t>PuddleOrchestrator</w:t>
-      </w:r>
-      <w:proofErr w:type="spellEnd"/>
-      <w:r>
-        <w:t xml:space="preserve"> class extends the EdgeOrchestrator base provided in EdgeCloudSim and uses the Puddle and Radix classes to provide service deployment according the HAFA Puddle architecture</w:t>
-      </w:r>
-      <w:r>
-        <w:t xml:space="preserve"> optimized on physical distance</w:t>
-      </w:r>
-      <w:r>
-        <w:t>.</w:t>
-      </w:r>
-    </w:p>
-    <w:p>
-      <w:pPr>
-        <w:ind w:left="10" w:right="0" w:firstLine="185"/>
-      </w:pPr>
-      <w:r>
-        <w:t xml:space="preserve">The </w:t>
-      </w:r>
-      <w:proofErr w:type="spellStart"/>
-      <w:r>
-        <w:t>CentralizedOrchestrator</w:t>
-      </w:r>
-      <w:proofErr w:type="spellEnd"/>
-      <w:r>
-        <w:t xml:space="preserve"> </w:t>
-      </w:r>
-      <w:r>
-        <w:t>offers the ideal placement of tasks on the network optimized on physical distance from task to host.</w:t>
-      </w:r>
-    </w:p>
-    <w:p>
-      <w:pPr>
-        <w:ind w:left="10" w:right="0" w:firstLine="185"/>
-      </w:pPr>
-      <w:r>
-        <w:t xml:space="preserve">The </w:t>
-      </w:r>
-      <w:proofErr w:type="spellStart"/>
-      <w:r>
-        <w:t>LocalOnlyOrchestrator</w:t>
-      </w:r>
-      <w:proofErr w:type="spellEnd"/>
-      <w:r>
-        <w:t xml:space="preserve"> </w:t>
-      </w:r>
-      <w:r>
-        <w:t>shows the response when all tasks are sent to the only the closest</w:t>
-      </w:r>
-      <w:r>
-        <w:t xml:space="preserve"> bottom level node. The task is rejected if the machine is unable to handle the task.</w:t>
-      </w:r>
-    </w:p>
-    <w:p>
-      <w:pPr>
-        <w:ind w:left="10" w:right="0" w:firstLine="185"/>
-      </w:pPr>
-      <w:r>
-        <w:t xml:space="preserve">The </w:t>
-      </w:r>
-      <w:proofErr w:type="spellStart"/>
-      <w:r>
-        <w:t>EdgeOnlyOrchestrator</w:t>
-      </w:r>
-      <w:proofErr w:type="spellEnd"/>
-      <w:r>
-        <w:t xml:space="preserve"> show the response when tasks are only placed on the lowest level of fog nodes, preferring closer nodes.</w:t>
-      </w:r>
-    </w:p>
-    <w:p>
-      <w:pPr>
-        <w:ind w:left="10" w:right="0" w:firstLine="185"/>
-      </w:pPr>
-      <w:r>
-        <w:t xml:space="preserve">The </w:t>
-      </w:r>
-      <w:proofErr w:type="spellStart"/>
-      <w:r>
-        <w:t>CloudOnlyOchrestrator</w:t>
-      </w:r>
-      <w:proofErr w:type="spellEnd"/>
-      <w:r>
-        <w:t xml:space="preserve"> sends all tasks to the cloud.</w:t>
-      </w:r>
-    </w:p>
-    <w:p>
-      <w:pPr>
-        <w:ind w:right="0" w:firstLine="171"/>
-      </w:pPr>
-    </w:p>
-    <w:p>
-      <w:pPr>
-        <w:pStyle w:val="Heading1"/>
-        <w:numPr>
-          <w:ilvl w:val="0"/>
-          <w:numId w:val="0"/>
-        </w:numPr>
-        <w:ind w:left="10"/>
-      </w:pPr>
-      <w:r>
-        <w:t>B.</w:t>
-      </w:r>
-      <w:r>
-        <w:rPr>
-          <w:rFonts w:ascii="Arial" w:eastAsia="Arial" w:hAnsi="Arial" w:cs="Arial"/>
-        </w:rPr>
-        <w:t xml:space="preserve"> </w:t>
-      </w:r>
-      <w:r>
-        <w:t xml:space="preserve">NetSim </w:t>
-      </w:r>
-    </w:p>
-    <w:p>
-      <w:pPr>
-        <w:ind w:left="10" w:right="0"/>
-      </w:pPr>
-      <w:r>
-        <w:t xml:space="preserve">     Ne</w:t>
-      </w:r>
-      <w:r>
-        <w:t>tSim is the largest module code-</w:t>
-      </w:r>
-      <w:r>
-        <w:t xml:space="preserve">wise. The NetSim module contains the entire support for simulating a full network and routing environment, including the NodeSim, Link, NetworkTopology, and Router classes. </w:t>
-      </w:r>
-    </w:p>
-    <w:p>
-      <w:pPr>
-        <w:ind w:left="10" w:right="0"/>
-      </w:pPr>
-      <w:r>
-        <w:t xml:space="preserve">     The Nod</w:t>
-      </w:r>
-      <w:r>
-        <w:t>eSim and Link classes represent</w:t>
-      </w:r>
-      <w:r>
-        <w:t xml:space="preserve"> the physical location and network attributes of the machines on the network separate from their resources. These classes are used by the NetworkTopology to form a map of the entire network, representing only the location and static connections. </w:t>
-      </w:r>
-      <w:r>
-        <w:t xml:space="preserve">The </w:t>
-      </w:r>
-      <w:proofErr w:type="spellStart"/>
-      <w:r>
-        <w:t>NetworkTopology</w:t>
-      </w:r>
-      <w:proofErr w:type="spellEnd"/>
-      <w:r>
-        <w:t xml:space="preserve"> is considered to be static for all intents and purposes.</w:t>
-      </w:r>
-      <w:r>
-        <w:t xml:space="preserve"> </w:t>
-      </w:r>
-      <w:r>
-        <w:t>That is, it does not con</w:t>
-      </w:r>
-      <w:r>
-        <w:t>tain dynamic information</w:t>
-      </w:r>
-      <w:r>
-        <w:t xml:space="preserve"> about the network</w:t>
-      </w:r>
-      <w:r>
-        <w:t>,</w:t>
-      </w:r>
-      <w:r>
-        <w:t xml:space="preserve"> but rather</w:t>
-      </w:r>
-      <w:r>
-        <w:t>,</w:t>
-      </w:r>
-      <w:r>
-        <w:t xml:space="preserve"> represents the physical characteristics of the network that are not likely to change within the scope of the simulation.</w:t>
-      </w:r>
-    </w:p>
-    <w:p>
-      <w:pPr>
-        <w:ind w:left="10" w:right="0"/>
-      </w:pPr>
-      <w:r>
         <w:t xml:space="preserve">     The Router class uses the map represented by the NetworkTopology to find the least latency path from one node to</w:t>
       </w:r>
       <w:r>
@@ -1877,13 +1879,13 @@
       <w:pPr>
         <w:spacing w:after="0" w:line="259" w:lineRule="auto"/>
         <w:ind w:left="14" w:right="0" w:firstLine="0"/>
-        <w:jc w:val="left"/>
+        <w:jc w:val="center"/>
       </w:pPr>
       <w:r>
         <w:rPr>
           <w:b/>
         </w:rPr>
-        <w:t xml:space="preserve">Figure 1 </w:t>
+        <w:t>Figure 1</w:t>
       </w:r>
     </w:p>
     <w:p>
@@ -2158,6 +2160,24 @@
     </w:p>
     <w:p>
       <w:pPr>
+        <w:spacing w:after="115"/>
+        <w:ind w:left="0" w:right="0" w:firstLine="288"/>
+        <w:jc w:val="center"/>
+        <w:rPr>
+          <w:b/>
+          <w:color w:val="000000" w:themeColor="text1"/>
+        </w:rPr>
+      </w:pPr>
+      <w:r>
+        <w:rPr>
+          <w:b/>
+          <w:color w:val="000000" w:themeColor="text1"/>
+        </w:rPr>
+        <w:t>Figure 2</w:t>
+      </w:r>
+    </w:p>
+    <w:p>
+      <w:pPr>
         <w:spacing w:after="244"/>
         <w:ind w:left="0" w:right="0" w:firstLine="288"/>
       </w:pPr>
@@ -2402,10 +2422,7 @@
         <w:t>s</w:t>
       </w:r>
       <w:r>
-        <w:t xml:space="preserve"> be the number of fog layers in the environment, then the </w:t>
-      </w:r>
-      <w:r>
-        <w:t xml:space="preserve">number of nodes through which we must sort follows as </w:t>
+        <w:t xml:space="preserve"> be the number of fog layers in the environment, then the number of nodes through which we must sort follows as </w:t>
       </w:r>
       <w:r>
         <w:rPr>
@@ -2614,13 +2631,295 @@
         </w:rPr>
         <w:t xml:space="preserve">The service deployment for the centralized approach is a modified version of the puddle deployment algorithm. Instead of using the </w:t>
       </w:r>
-      <w:bookmarkStart w:id="0" w:name="_GoBack"/>
-      <w:bookmarkEnd w:id="0"/>
-    </w:p>
-    <w:p>
-      <w:pPr>
+      <w:r>
         <w:rPr>
           <w:rFonts w:eastAsia="SimSun"/>
+        </w:rPr>
+        <w:t>local puddle information, the central approach uses information from the entire network and deploys the task to the closest node that can handle the task</w:t>
+      </w:r>
+      <w:r>
+        <w:rPr>
+          <w:rFonts w:eastAsia="SimSun"/>
+        </w:rPr>
+        <w:t xml:space="preserve">. </w:t>
+      </w:r>
+      <w:r>
+        <w:rPr>
+          <w:rFonts w:eastAsia="SimSun"/>
+        </w:rPr>
+        <w:t>The orchestrator takes the list of all nodes on the network and sorts them based on distance (using the same radix sort algorithm detailed in the puddle orchestrator). The orchestrator will then iterate through the list until it finds a node that can handle the task, then deploy the task to that node.</w:t>
+      </w:r>
+    </w:p>
+    <w:p>
+      <w:pPr>
+        <w:ind w:left="0" w:firstLine="0"/>
+        <w:rPr>
+          <w:rFonts w:eastAsia="SimSun"/>
+        </w:rPr>
+      </w:pPr>
+    </w:p>
+    <w:p>
+      <w:pPr>
+        <w:pStyle w:val="ListParagraph"/>
+        <w:numPr>
+          <w:ilvl w:val="0"/>
+          <w:numId w:val="1"/>
+        </w:numPr>
+        <w:spacing w:after="194"/>
+        <w:ind w:right="0"/>
+        <w:jc w:val="center"/>
+        <w:rPr>
+          <w:rStyle w:val="Strong"/>
+        </w:rPr>
+      </w:pPr>
+      <w:r>
+        <w:rPr>
+          <w:rStyle w:val="Strong"/>
+        </w:rPr>
+        <w:t>Local Only Orchestrator</w:t>
+      </w:r>
+    </w:p>
+    <w:p>
+      <w:pPr>
+        <w:pStyle w:val="Heading1"/>
+        <w:numPr>
+          <w:ilvl w:val="0"/>
+          <w:numId w:val="14"/>
+        </w:numPr>
+        <w:rPr>
+          <w:rStyle w:val="Strong"/>
+          <w:smallCaps w:val="0"/>
+          <w:noProof w:val="0"/>
+          <w:color w:val="000000"/>
+          <w:szCs w:val="22"/>
+        </w:rPr>
+      </w:pPr>
+      <w:r>
+        <w:rPr>
+          <w:rStyle w:val="Strong"/>
+          <w:smallCaps w:val="0"/>
+          <w:noProof w:val="0"/>
+          <w:color w:val="000000"/>
+          <w:szCs w:val="22"/>
+        </w:rPr>
+        <w:t>Structure</w:t>
+      </w:r>
+    </w:p>
+    <w:p>
+      <w:pPr>
+        <w:rPr>
+          <w:rFonts w:eastAsia="SimSun"/>
+        </w:rPr>
+      </w:pPr>
+      <w:r>
+        <w:rPr>
+          <w:rFonts w:eastAsia="SimSun"/>
+        </w:rPr>
+        <w:t xml:space="preserve">     The local only orchestrator places the task on the closest bottom layer fog device. </w:t>
+      </w:r>
+    </w:p>
+    <w:p>
+      <w:pPr>
+        <w:rPr>
+          <w:rFonts w:eastAsia="SimSun"/>
+        </w:rPr>
+      </w:pPr>
+    </w:p>
+    <w:p>
+      <w:pPr>
+        <w:pStyle w:val="Heading1"/>
+        <w:rPr>
+          <w:rFonts w:eastAsia="SimSun"/>
+        </w:rPr>
+      </w:pPr>
+      <w:r>
+        <w:rPr>
+          <w:rFonts w:eastAsia="SimSun"/>
+        </w:rPr>
+        <w:t>Local Only</w:t>
+      </w:r>
+      <w:r>
+        <w:rPr>
+          <w:rFonts w:eastAsia="SimSun"/>
+        </w:rPr>
+        <w:t xml:space="preserve"> Service Deployment</w:t>
+      </w:r>
+    </w:p>
+    <w:p>
+      <w:pPr>
+        <w:rPr>
+          <w:rFonts w:eastAsia="SimSun"/>
+        </w:rPr>
+      </w:pPr>
+      <w:r>
+        <w:rPr>
+          <w:rFonts w:eastAsia="SimSun"/>
+        </w:rPr>
+        <w:t xml:space="preserve">     </w:t>
+      </w:r>
+      <w:r>
+        <w:rPr>
+          <w:rFonts w:eastAsia="SimSun"/>
+        </w:rPr>
+        <w:t>The local only orchestrator searches the lowest level of fog devices and</w:t>
+      </w:r>
+      <w:r>
+        <w:rPr>
+          <w:rFonts w:eastAsia="SimSun"/>
+        </w:rPr>
+        <w:t xml:space="preserve"> attempts to deploy the task to that device. If the task cannot be run on that device then the task is rejected and cannot be run.</w:t>
+      </w:r>
+    </w:p>
+    <w:p>
+      <w:pPr>
+        <w:rPr>
+          <w:rFonts w:eastAsia="SimSun"/>
+        </w:rPr>
+      </w:pPr>
+    </w:p>
+    <w:p>
+      <w:pPr>
+        <w:pStyle w:val="ListParagraph"/>
+        <w:numPr>
+          <w:ilvl w:val="0"/>
+          <w:numId w:val="1"/>
+        </w:numPr>
+        <w:spacing w:after="194"/>
+        <w:ind w:right="0"/>
+        <w:jc w:val="center"/>
+        <w:rPr>
+          <w:rStyle w:val="Strong"/>
+        </w:rPr>
+      </w:pPr>
+      <w:r>
+        <w:rPr>
+          <w:rStyle w:val="Strong"/>
+        </w:rPr>
+        <w:t>Edge Only Orchestrator</w:t>
+      </w:r>
+    </w:p>
+    <w:p>
+      <w:pPr>
+        <w:pStyle w:val="Heading1"/>
+        <w:numPr>
+          <w:ilvl w:val="0"/>
+          <w:numId w:val="15"/>
+        </w:numPr>
+        <w:rPr>
+          <w:rStyle w:val="Strong"/>
+          <w:smallCaps w:val="0"/>
+          <w:noProof w:val="0"/>
+          <w:color w:val="000000"/>
+          <w:szCs w:val="22"/>
+        </w:rPr>
+      </w:pPr>
+      <w:r>
+        <w:rPr>
+          <w:rStyle w:val="Strong"/>
+          <w:smallCaps w:val="0"/>
+          <w:noProof w:val="0"/>
+          <w:color w:val="000000"/>
+          <w:szCs w:val="22"/>
+        </w:rPr>
+        <w:t>Structure</w:t>
+      </w:r>
+    </w:p>
+    <w:p>
+      <w:pPr>
+        <w:rPr>
+          <w:rFonts w:eastAsia="SimSun"/>
+        </w:rPr>
+      </w:pPr>
+      <w:r>
+        <w:rPr>
+          <w:rFonts w:eastAsia="SimSun"/>
+        </w:rPr>
+        <w:t xml:space="preserve">     The edge only orchestrator deploys all tasks to the lowest layer of fog devices. </w:t>
+      </w:r>
+    </w:p>
+    <w:p>
+      <w:pPr>
+        <w:rPr>
+          <w:rFonts w:eastAsia="SimSun"/>
+        </w:rPr>
+      </w:pPr>
+    </w:p>
+    <w:p>
+      <w:pPr>
+        <w:pStyle w:val="Heading1"/>
+        <w:rPr>
+          <w:rFonts w:eastAsia="SimSun"/>
+        </w:rPr>
+      </w:pPr>
+      <w:r>
+        <w:rPr>
+          <w:rFonts w:eastAsia="SimSun"/>
+        </w:rPr>
+        <w:t>Centralized Service Deployment</w:t>
+      </w:r>
+    </w:p>
+    <w:p>
+      <w:pPr>
+        <w:rPr>
+          <w:rFonts w:eastAsia="SimSun"/>
+        </w:rPr>
+      </w:pPr>
+      <w:r>
+        <w:rPr>
+          <w:rFonts w:eastAsia="SimSun"/>
+        </w:rPr>
+        <w:t xml:space="preserve">     The edge only orchestrator sorts all of the bottom level fog devices by distance and iterates through them until a device is found that can run the given task.</w:t>
+      </w:r>
+    </w:p>
+    <w:p>
+      <w:pPr>
+        <w:rPr>
+          <w:rFonts w:eastAsia="SimSun"/>
+        </w:rPr>
+      </w:pPr>
+    </w:p>
+    <w:p>
+      <w:pPr>
+        <w:pStyle w:val="ListParagraph"/>
+        <w:numPr>
+          <w:ilvl w:val="0"/>
+          <w:numId w:val="1"/>
+        </w:numPr>
+        <w:spacing w:after="194"/>
+        <w:ind w:right="0"/>
+        <w:jc w:val="center"/>
+        <w:rPr>
+          <w:rFonts w:eastAsia="SimSun"/>
+          <w:smallCaps/>
+          <w:noProof/>
+          <w:color w:val="auto"/>
+          <w:szCs w:val="20"/>
+        </w:rPr>
+      </w:pPr>
+      <w:r>
+        <w:rPr>
+          <w:rStyle w:val="Strong"/>
+        </w:rPr>
+        <w:t>Cloud Only Orchestrator</w:t>
+      </w:r>
+    </w:p>
+    <w:p>
+      <w:pPr>
+        <w:rPr>
+          <w:rFonts w:eastAsia="SimSun"/>
+        </w:rPr>
+      </w:pPr>
+      <w:r>
+        <w:rPr>
+          <w:rFonts w:eastAsia="SimSun"/>
+        </w:rPr>
+        <w:t xml:space="preserve">     The cloud only orchestrator places all tasks on the cloud.</w:t>
+      </w:r>
+    </w:p>
+    <w:p>
+      <w:pPr>
+        <w:rPr>
+          <w:rStyle w:val="Strong"/>
         </w:rPr>
       </w:pPr>
     </w:p>
@@ -2738,11 +3037,7 @@
         <w:ind w:left="10" w:right="0"/>
       </w:pPr>
       <w:r>
-        <w:t xml:space="preserve">     A link contains the locations of the link’s endpoints (called the left and right endpoints), both of which must be valid nodes, and the left and right latencies for the link. The so called left and right latencies refer to the static delay associated with travelling </w:t>
-      </w:r>
-      <w:r>
-        <w:lastRenderedPageBreak/>
-        <w:t xml:space="preserve">the link from the right node to the left node (left latency), and from the left node to the right node (right latency). These left/right values are assigned </w:t>
+        <w:t xml:space="preserve">     A link contains the locations of the link’s endpoints (called the left and right endpoints), both of which must be valid nodes, and the left and right latencies for the link. The so called left and right latencies refer to the static delay associated with travelling the link from the right node to the left node (left latency), and from the left node to the right node (right latency). These left/right values are assigned </w:t>
       </w:r>
       <w:r>
         <w:t>by the distance from the endpoints of the link. The default value used is that one kilometer will add 0.03 millisecond to the transfer.</w:t>
@@ -2833,13 +3128,22 @@
         <w:ind w:left="0" w:right="0" w:firstLine="288"/>
       </w:pPr>
       <w:r>
-        <w:t>The simulator assumes a central router. We make this assumption on the basis that the router does not need to maintain the full status of the entire environment. Rather</w:t>
+        <w:t>The simu</w:t>
+      </w:r>
+      <w:r>
+        <w:t xml:space="preserve">lator assumes a central router. This assumption is to abstract routing as a baseline for the ideal routing for the network. </w:t>
+      </w:r>
+      <w:r>
+        <w:t>We make this assumption on the basis that the router does not need to maintain the full status of the entire environment. Rather</w:t>
       </w:r>
       <w:r>
         <w:t>,</w:t>
       </w:r>
       <w:r>
-        <w:t xml:space="preserve"> the router only requires the static map of the network and the links that connect it. This is purely for the simulator and any interaction between a node and the router is to simulate the activity of a realistic one. This router does not assume every node has the image of the full network. It cannot be emphasized enough how this simulator is made for a decentralized system in which it is unrealistic to know the state of the network at every time. The router does not violate this since it only ever gives information the nodes would naturally have in any given circumstance. </w:t>
+        <w:t xml:space="preserve"> the router only requires the static map of the network and the links that connect it. This is purely for the simulator and any interaction between a node and the router is to simulate the activity of a realistic one. This router does not assume every node has the image of the full network. It cannot be emphasized enough how this simulator is made for a </w:t>
+      </w:r>
+      <w:r>
+        <w:t xml:space="preserve">decentralized system in which it is unrealistic to know the state of the network at every time. The router does not violate this since it only ever gives information the nodes would naturally have in any given circumstance. </w:t>
       </w:r>
     </w:p>
     <w:p>
@@ -2963,8 +3267,13 @@
     </w:p>
     <w:p>
       <w:pPr>
+        <w:pStyle w:val="ListParagraph"/>
+        <w:numPr>
+          <w:ilvl w:val="0"/>
+          <w:numId w:val="1"/>
+        </w:numPr>
         <w:spacing w:after="72" w:line="259" w:lineRule="auto"/>
-        <w:ind w:left="10" w:right="157"/>
+        <w:ind w:right="157"/>
         <w:jc w:val="center"/>
         <w:rPr>
           <w:rStyle w:val="Strong"/>
@@ -2974,26 +3283,13 @@
         <w:rPr>
           <w:rStyle w:val="Strong"/>
         </w:rPr>
-        <w:t>VI.</w:t>
+        <w:t>T</w:t>
       </w:r>
       <w:r>
         <w:rPr>
           <w:rStyle w:val="Strong"/>
-          <w:rFonts w:eastAsia="Arial"/>
-        </w:rPr>
-        <w:t xml:space="preserve"> </w:t>
-      </w:r>
-      <w:r>
-        <w:rPr>
-          <w:rStyle w:val="Strong"/>
-        </w:rPr>
-        <w:t>Testing</w:t>
-      </w:r>
-      <w:r>
-        <w:rPr>
-          <w:rStyle w:val="Strong"/>
-        </w:rPr>
-        <w:t xml:space="preserve"> </w:t>
+        </w:rPr>
+        <w:t>esting</w:t>
       </w:r>
     </w:p>
     <w:p>
@@ -3002,64 +3298,369 @@
         <w:ind w:left="10" w:right="0"/>
       </w:pPr>
       <w:r>
-        <w:t xml:space="preserve">Coming soon to a research paper near you! </w:t>
-      </w:r>
-    </w:p>
-    <w:p>
-      <w:pPr>
-        <w:spacing w:after="72" w:line="259" w:lineRule="auto"/>
-        <w:ind w:left="10" w:right="157"/>
+        <w:t xml:space="preserve">     We can track average network delay, percentage of failed tasks, average cost, VM utilization, distance from task to host, and hops from task to host, among other metrics. A sample run was executed with a data set consisting of approximately 1100 nodes representing a sample of public building locations from the city of Chicago. There are some sample graphs b</w:t>
+      </w:r>
+      <w:r>
+        <w:t xml:space="preserve">elow showing example outputs of the simulation. These plots are generated by </w:t>
+      </w:r>
+      <w:proofErr w:type="spellStart"/>
+      <w:r>
+        <w:t>MatLab</w:t>
+      </w:r>
+      <w:proofErr w:type="spellEnd"/>
+      <w:r>
+        <w:t xml:space="preserve"> scripts from the log files produced by the simulator.</w:t>
+      </w:r>
+    </w:p>
+    <w:p>
+      <w:pPr>
+        <w:spacing w:after="197"/>
+        <w:ind w:left="10" w:right="0"/>
+      </w:pPr>
+      <w:r>
+        <w:rPr>
+          <w:noProof/>
+        </w:rPr>
+        <w:drawing>
+          <wp:inline distT="0" distB="0" distL="0" distR="0">
+            <wp:extent cx="3200400" cy="3200400"/>
+            <wp:effectExtent l="0" t="0" r="0" b="0"/>
+            <wp:docPr id="4" name="Picture 4"/>
+            <wp:cNvGraphicFramePr>
+              <a:graphicFrameLocks xmlns:a="http://schemas.openxmlformats.org/drawingml/2006/main" noChangeAspect="1"/>
+            </wp:cNvGraphicFramePr>
+            <a:graphic xmlns:a="http://schemas.openxmlformats.org/drawingml/2006/main">
+              <a:graphicData uri="http://schemas.openxmlformats.org/drawingml/2006/picture">
+                <pic:pic xmlns:pic="http://schemas.openxmlformats.org/drawingml/2006/picture">
+                  <pic:nvPicPr>
+                    <pic:cNvPr id="4" name="NOTMOVING_FailedTasks.png"/>
+                    <pic:cNvPicPr/>
+                  </pic:nvPicPr>
+                  <pic:blipFill>
+                    <a:blip r:embed="rId22">
+                      <a:extLst>
+                        <a:ext uri="{28A0092B-C50C-407E-A947-70E740481C1C}">
+                          <a14:useLocalDpi xmlns:a14="http://schemas.microsoft.com/office/drawing/2010/main" val="0"/>
+                        </a:ext>
+                      </a:extLst>
+                    </a:blip>
+                    <a:stretch>
+                      <a:fillRect/>
+                    </a:stretch>
+                  </pic:blipFill>
+                  <pic:spPr>
+                    <a:xfrm>
+                      <a:off x="0" y="0"/>
+                      <a:ext cx="3200400" cy="3200400"/>
+                    </a:xfrm>
+                    <a:prstGeom prst="rect">
+                      <a:avLst/>
+                    </a:prstGeom>
+                  </pic:spPr>
+                </pic:pic>
+              </a:graphicData>
+            </a:graphic>
+          </wp:inline>
+        </w:drawing>
+      </w:r>
+    </w:p>
+    <w:p>
+      <w:pPr>
+        <w:spacing w:after="197"/>
+        <w:ind w:left="10" w:right="0"/>
         <w:jc w:val="center"/>
         <w:rPr>
-          <w:rStyle w:val="Strong"/>
-        </w:rPr>
-      </w:pPr>
-      <w:r>
-        <w:rPr>
-          <w:rStyle w:val="Strong"/>
-        </w:rPr>
-        <w:t>VI</w:t>
-      </w:r>
-      <w:r>
-        <w:rPr>
-          <w:rStyle w:val="Strong"/>
-        </w:rPr>
-        <w:t>I</w:t>
-      </w:r>
-      <w:r>
-        <w:rPr>
-          <w:rStyle w:val="Strong"/>
-        </w:rPr>
-        <w:t>.</w:t>
-      </w:r>
-      <w:r>
-        <w:rPr>
-          <w:rStyle w:val="Strong"/>
-          <w:rFonts w:eastAsia="Arial"/>
-        </w:rPr>
-        <w:t xml:space="preserve"> </w:t>
-      </w:r>
-      <w:r>
-        <w:rPr>
-          <w:rStyle w:val="Strong"/>
-        </w:rPr>
-        <w:t>Future Work</w:t>
-      </w:r>
-      <w:r>
-        <w:rPr>
-          <w:rStyle w:val="Strong"/>
-        </w:rPr>
-        <w:t xml:space="preserve"> </w:t>
-      </w:r>
+          <w:b/>
+        </w:rPr>
+      </w:pPr>
+      <w:r>
+        <w:rPr>
+          <w:b/>
+        </w:rPr>
+        <w:t>Figure 3</w:t>
+      </w:r>
+    </w:p>
+    <w:p>
+      <w:pPr>
+        <w:spacing w:after="197"/>
+        <w:ind w:left="10" w:right="0"/>
+        <w:jc w:val="center"/>
+        <w:rPr>
+          <w:b/>
+        </w:rPr>
+      </w:pPr>
     </w:p>
     <w:p>
       <w:pPr>
         <w:spacing w:after="197"/>
         <w:ind w:left="10" w:right="0"/>
         <w:jc w:val="left"/>
-      </w:pPr>
-      <w:r>
-        <w:t>Disaster Scenarios/Dynamic Networks</w:t>
+        <w:rPr>
+          <w:b/>
+        </w:rPr>
+      </w:pPr>
+      <w:r>
+        <w:rPr>
+          <w:b/>
+          <w:noProof/>
+        </w:rPr>
+        <w:lastRenderedPageBreak/>
+        <w:drawing>
+          <wp:inline distT="0" distB="0" distL="0" distR="0">
+            <wp:extent cx="3232785" cy="3232785"/>
+            <wp:effectExtent l="0" t="0" r="5715" b="5715"/>
+            <wp:docPr id="5" name="Picture 5"/>
+            <wp:cNvGraphicFramePr>
+              <a:graphicFrameLocks xmlns:a="http://schemas.openxmlformats.org/drawingml/2006/main" noChangeAspect="1"/>
+            </wp:cNvGraphicFramePr>
+            <a:graphic xmlns:a="http://schemas.openxmlformats.org/drawingml/2006/main">
+              <a:graphicData uri="http://schemas.openxmlformats.org/drawingml/2006/picture">
+                <pic:pic xmlns:pic="http://schemas.openxmlformats.org/drawingml/2006/picture">
+                  <pic:nvPicPr>
+                    <pic:cNvPr id="5" name="NOTMOVING_VmUtilization.png"/>
+                    <pic:cNvPicPr/>
+                  </pic:nvPicPr>
+                  <pic:blipFill>
+                    <a:blip r:embed="rId23">
+                      <a:extLst>
+                        <a:ext uri="{28A0092B-C50C-407E-A947-70E740481C1C}">
+                          <a14:useLocalDpi xmlns:a14="http://schemas.microsoft.com/office/drawing/2010/main" val="0"/>
+                        </a:ext>
+                      </a:extLst>
+                    </a:blip>
+                    <a:stretch>
+                      <a:fillRect/>
+                    </a:stretch>
+                  </pic:blipFill>
+                  <pic:spPr>
+                    <a:xfrm>
+                      <a:off x="0" y="0"/>
+                      <a:ext cx="3232785" cy="3232785"/>
+                    </a:xfrm>
+                    <a:prstGeom prst="rect">
+                      <a:avLst/>
+                    </a:prstGeom>
+                  </pic:spPr>
+                </pic:pic>
+              </a:graphicData>
+            </a:graphic>
+          </wp:inline>
+        </w:drawing>
+      </w:r>
+    </w:p>
+    <w:p>
+      <w:pPr>
+        <w:spacing w:after="197"/>
+        <w:ind w:left="10" w:right="0"/>
+        <w:jc w:val="center"/>
+        <w:rPr>
+          <w:b/>
+        </w:rPr>
+      </w:pPr>
+      <w:r>
+        <w:rPr>
+          <w:b/>
+        </w:rPr>
+        <w:t>Figure 4</w:t>
+      </w:r>
+    </w:p>
+    <w:p>
+      <w:pPr>
+        <w:spacing w:after="197"/>
+        <w:ind w:left="10" w:right="0"/>
+        <w:jc w:val="center"/>
+        <w:rPr>
+          <w:rStyle w:val="Strong"/>
+          <w:rFonts w:eastAsia="Times New Roman"/>
+          <w:b/>
+          <w:smallCaps w:val="0"/>
+          <w:noProof w:val="0"/>
+          <w:color w:val="000000"/>
+          <w:szCs w:val="22"/>
+        </w:rPr>
+      </w:pPr>
+      <w:r>
+        <w:rPr>
+          <w:b/>
+          <w:noProof/>
+        </w:rPr>
+        <w:drawing>
+          <wp:inline distT="0" distB="0" distL="0" distR="0">
+            <wp:extent cx="3232785" cy="3232785"/>
+            <wp:effectExtent l="0" t="0" r="5715" b="5715"/>
+            <wp:docPr id="6" name="Picture 6"/>
+            <wp:cNvGraphicFramePr>
+              <a:graphicFrameLocks xmlns:a="http://schemas.openxmlformats.org/drawingml/2006/main" noChangeAspect="1"/>
+            </wp:cNvGraphicFramePr>
+            <a:graphic xmlns:a="http://schemas.openxmlformats.org/drawingml/2006/main">
+              <a:graphicData uri="http://schemas.openxmlformats.org/drawingml/2006/picture">
+                <pic:pic xmlns:pic="http://schemas.openxmlformats.org/drawingml/2006/picture">
+                  <pic:nvPicPr>
+                    <pic:cNvPr id="6" name="MOVING_Cost.png"/>
+                    <pic:cNvPicPr/>
+                  </pic:nvPicPr>
+                  <pic:blipFill>
+                    <a:blip r:embed="rId24">
+                      <a:extLst>
+                        <a:ext uri="{28A0092B-C50C-407E-A947-70E740481C1C}">
+                          <a14:useLocalDpi xmlns:a14="http://schemas.microsoft.com/office/drawing/2010/main" val="0"/>
+                        </a:ext>
+                      </a:extLst>
+                    </a:blip>
+                    <a:stretch>
+                      <a:fillRect/>
+                    </a:stretch>
+                  </pic:blipFill>
+                  <pic:spPr>
+                    <a:xfrm>
+                      <a:off x="0" y="0"/>
+                      <a:ext cx="3232785" cy="3232785"/>
+                    </a:xfrm>
+                    <a:prstGeom prst="rect">
+                      <a:avLst/>
+                    </a:prstGeom>
+                  </pic:spPr>
+                </pic:pic>
+              </a:graphicData>
+            </a:graphic>
+          </wp:inline>
+        </w:drawing>
+      </w:r>
+      <w:r>
+        <w:rPr>
+          <w:rStyle w:val="Strong"/>
+          <w:rFonts w:eastAsia="Times New Roman"/>
+          <w:b/>
+          <w:smallCaps w:val="0"/>
+          <w:noProof w:val="0"/>
+          <w:color w:val="000000"/>
+          <w:szCs w:val="22"/>
+        </w:rPr>
+        <w:t>Figure 5</w:t>
+      </w:r>
+    </w:p>
+    <w:p>
+      <w:pPr>
+        <w:spacing w:after="72" w:line="259" w:lineRule="auto"/>
+        <w:ind w:left="0" w:right="157" w:firstLine="0"/>
+        <w:rPr>
+          <w:rStyle w:val="Strong"/>
+        </w:rPr>
+      </w:pPr>
+      <w:r>
+        <w:rPr>
+          <w:rFonts w:eastAsia="SimSun"/>
+          <w:smallCaps/>
+          <w:noProof/>
+          <w:color w:val="auto"/>
+          <w:szCs w:val="20"/>
+        </w:rPr>
+        <w:drawing>
+          <wp:inline distT="0" distB="0" distL="0" distR="0">
+            <wp:extent cx="3232785" cy="3232785"/>
+            <wp:effectExtent l="0" t="0" r="5715" b="5715"/>
+            <wp:docPr id="7" name="Picture 7"/>
+            <wp:cNvGraphicFramePr>
+              <a:graphicFrameLocks xmlns:a="http://schemas.openxmlformats.org/drawingml/2006/main" noChangeAspect="1"/>
+            </wp:cNvGraphicFramePr>
+            <a:graphic xmlns:a="http://schemas.openxmlformats.org/drawingml/2006/main">
+              <a:graphicData uri="http://schemas.openxmlformats.org/drawingml/2006/picture">
+                <pic:pic xmlns:pic="http://schemas.openxmlformats.org/drawingml/2006/picture">
+                  <pic:nvPicPr>
+                    <pic:cNvPr id="7" name="MOVING_NetworkDelay.png"/>
+                    <pic:cNvPicPr/>
+                  </pic:nvPicPr>
+                  <pic:blipFill>
+                    <a:blip r:embed="rId25">
+                      <a:extLst>
+                        <a:ext uri="{28A0092B-C50C-407E-A947-70E740481C1C}">
+                          <a14:useLocalDpi xmlns:a14="http://schemas.microsoft.com/office/drawing/2010/main" val="0"/>
+                        </a:ext>
+                      </a:extLst>
+                    </a:blip>
+                    <a:stretch>
+                      <a:fillRect/>
+                    </a:stretch>
+                  </pic:blipFill>
+                  <pic:spPr>
+                    <a:xfrm>
+                      <a:off x="0" y="0"/>
+                      <a:ext cx="3232785" cy="3232785"/>
+                    </a:xfrm>
+                    <a:prstGeom prst="rect">
+                      <a:avLst/>
+                    </a:prstGeom>
+                  </pic:spPr>
+                </pic:pic>
+              </a:graphicData>
+            </a:graphic>
+          </wp:inline>
+        </w:drawing>
+      </w:r>
+    </w:p>
+    <w:p>
+      <w:pPr>
+        <w:spacing w:after="72" w:line="259" w:lineRule="auto"/>
+        <w:ind w:left="0" w:right="157" w:firstLine="0"/>
+        <w:jc w:val="center"/>
+        <w:rPr>
+          <w:rStyle w:val="Strong"/>
+        </w:rPr>
+      </w:pPr>
+      <w:r>
+        <w:rPr>
+          <w:rStyle w:val="Strong"/>
+          <w:rFonts w:eastAsia="Times New Roman"/>
+          <w:b/>
+          <w:smallCaps w:val="0"/>
+          <w:noProof w:val="0"/>
+          <w:color w:val="000000"/>
+          <w:szCs w:val="22"/>
+        </w:rPr>
+        <w:t>Figure 6</w:t>
+      </w:r>
+    </w:p>
+    <w:p>
+      <w:pPr>
+        <w:pStyle w:val="ListParagraph"/>
+        <w:numPr>
+          <w:ilvl w:val="0"/>
+          <w:numId w:val="1"/>
+        </w:numPr>
+        <w:spacing w:after="72" w:line="259" w:lineRule="auto"/>
+        <w:ind w:right="157"/>
+        <w:jc w:val="center"/>
+        <w:rPr>
+          <w:rStyle w:val="Strong"/>
+        </w:rPr>
+      </w:pPr>
+      <w:bookmarkStart w:id="0" w:name="_GoBack"/>
+      <w:bookmarkEnd w:id="0"/>
+      <w:r>
+        <w:rPr>
+          <w:rStyle w:val="Strong"/>
+        </w:rPr>
+        <w:t>Limitations</w:t>
+      </w:r>
+    </w:p>
+    <w:p>
+      <w:pPr>
+        <w:pStyle w:val="Heading1"/>
+        <w:numPr>
+          <w:ilvl w:val="0"/>
+          <w:numId w:val="16"/>
+        </w:numPr>
+      </w:pPr>
+      <w:r>
+        <w:t>Co-Located Resources</w:t>
+      </w:r>
+    </w:p>
+    <w:p>
+      <w:r>
+        <w:t xml:space="preserve">     </w:t>
+      </w:r>
+      <w:r>
+        <w:t>The simulator requires that all resources have unique locations. If there are multiple resources in a single location, they should be entered as single object in the code.</w:t>
       </w:r>
     </w:p>
     <w:p>
@@ -3611,8 +4212,8 @@
   <w:abstractNum w:abstractNumId="0" w15:restartNumberingAfterBreak="0">
     <w:nsid w:val="034947B3"/>
     <w:multiLevelType w:val="hybridMultilevel"/>
-    <w:tmpl w:val="7DEEB20E"/>
-    <w:lvl w:ilvl="0" w:tplc="B8C4B09A">
+    <w:tmpl w:val="85823174"/>
+    <w:lvl w:ilvl="0" w:tplc="49AEF786">
       <w:start w:val="3"/>
       <w:numFmt w:val="upperLetter"/>
       <w:pStyle w:val="Heading1"/>
@@ -3834,7 +4435,7 @@
   <w:abstractNum w:abstractNumId="1" w15:restartNumberingAfterBreak="0">
     <w:nsid w:val="06627AF9"/>
     <w:multiLevelType w:val="hybridMultilevel"/>
-    <w:tmpl w:val="2F16C618"/>
+    <w:tmpl w:val="C5D2BF36"/>
     <w:lvl w:ilvl="0" w:tplc="5B4AC236">
       <w:start w:val="1"/>
       <w:numFmt w:val="upperRoman"/>
@@ -4045,6 +4646,178 @@
     </w:lvl>
   </w:abstractNum>
   <w:abstractNum w:abstractNumId="2" w15:restartNumberingAfterBreak="0">
+    <w:nsid w:val="09105BC6"/>
+    <w:multiLevelType w:val="hybridMultilevel"/>
+    <w:tmpl w:val="A41A1B8E"/>
+    <w:lvl w:ilvl="0" w:tplc="04090013">
+      <w:start w:val="1"/>
+      <w:numFmt w:val="upperRoman"/>
+      <w:lvlText w:val="%1."/>
+      <w:lvlJc w:val="right"/>
+      <w:pPr>
+        <w:ind w:left="720" w:hanging="360"/>
+      </w:pPr>
+    </w:lvl>
+    <w:lvl w:ilvl="1" w:tplc="04090019" w:tentative="1">
+      <w:start w:val="1"/>
+      <w:numFmt w:val="lowerLetter"/>
+      <w:lvlText w:val="%2."/>
+      <w:lvlJc w:val="left"/>
+      <w:pPr>
+        <w:ind w:left="1440" w:hanging="360"/>
+      </w:pPr>
+    </w:lvl>
+    <w:lvl w:ilvl="2" w:tplc="0409001B" w:tentative="1">
+      <w:start w:val="1"/>
+      <w:numFmt w:val="lowerRoman"/>
+      <w:lvlText w:val="%3."/>
+      <w:lvlJc w:val="right"/>
+      <w:pPr>
+        <w:ind w:left="2160" w:hanging="180"/>
+      </w:pPr>
+    </w:lvl>
+    <w:lvl w:ilvl="3" w:tplc="0409000F" w:tentative="1">
+      <w:start w:val="1"/>
+      <w:numFmt w:val="decimal"/>
+      <w:lvlText w:val="%4."/>
+      <w:lvlJc w:val="left"/>
+      <w:pPr>
+        <w:ind w:left="2880" w:hanging="360"/>
+      </w:pPr>
+    </w:lvl>
+    <w:lvl w:ilvl="4" w:tplc="04090019" w:tentative="1">
+      <w:start w:val="1"/>
+      <w:numFmt w:val="lowerLetter"/>
+      <w:lvlText w:val="%5."/>
+      <w:lvlJc w:val="left"/>
+      <w:pPr>
+        <w:ind w:left="3600" w:hanging="360"/>
+      </w:pPr>
+    </w:lvl>
+    <w:lvl w:ilvl="5" w:tplc="0409001B" w:tentative="1">
+      <w:start w:val="1"/>
+      <w:numFmt w:val="lowerRoman"/>
+      <w:lvlText w:val="%6."/>
+      <w:lvlJc w:val="right"/>
+      <w:pPr>
+        <w:ind w:left="4320" w:hanging="180"/>
+      </w:pPr>
+    </w:lvl>
+    <w:lvl w:ilvl="6" w:tplc="0409000F" w:tentative="1">
+      <w:start w:val="1"/>
+      <w:numFmt w:val="decimal"/>
+      <w:lvlText w:val="%7."/>
+      <w:lvlJc w:val="left"/>
+      <w:pPr>
+        <w:ind w:left="5040" w:hanging="360"/>
+      </w:pPr>
+    </w:lvl>
+    <w:lvl w:ilvl="7" w:tplc="04090019" w:tentative="1">
+      <w:start w:val="1"/>
+      <w:numFmt w:val="lowerLetter"/>
+      <w:lvlText w:val="%8."/>
+      <w:lvlJc w:val="left"/>
+      <w:pPr>
+        <w:ind w:left="5760" w:hanging="360"/>
+      </w:pPr>
+    </w:lvl>
+    <w:lvl w:ilvl="8" w:tplc="0409001B" w:tentative="1">
+      <w:start w:val="1"/>
+      <w:numFmt w:val="lowerRoman"/>
+      <w:lvlText w:val="%9."/>
+      <w:lvlJc w:val="right"/>
+      <w:pPr>
+        <w:ind w:left="6480" w:hanging="180"/>
+      </w:pPr>
+    </w:lvl>
+  </w:abstractNum>
+  <w:abstractNum w:abstractNumId="3" w15:restartNumberingAfterBreak="0">
+    <w:nsid w:val="1E4F7B5D"/>
+    <w:multiLevelType w:val="hybridMultilevel"/>
+    <w:tmpl w:val="F9642CAA"/>
+    <w:lvl w:ilvl="0" w:tplc="04090013">
+      <w:start w:val="1"/>
+      <w:numFmt w:val="upperRoman"/>
+      <w:lvlText w:val="%1."/>
+      <w:lvlJc w:val="right"/>
+      <w:pPr>
+        <w:ind w:left="2685" w:hanging="360"/>
+      </w:pPr>
+    </w:lvl>
+    <w:lvl w:ilvl="1" w:tplc="04090019" w:tentative="1">
+      <w:start w:val="1"/>
+      <w:numFmt w:val="lowerLetter"/>
+      <w:lvlText w:val="%2."/>
+      <w:lvlJc w:val="left"/>
+      <w:pPr>
+        <w:ind w:left="3405" w:hanging="360"/>
+      </w:pPr>
+    </w:lvl>
+    <w:lvl w:ilvl="2" w:tplc="0409001B" w:tentative="1">
+      <w:start w:val="1"/>
+      <w:numFmt w:val="lowerRoman"/>
+      <w:lvlText w:val="%3."/>
+      <w:lvlJc w:val="right"/>
+      <w:pPr>
+        <w:ind w:left="4125" w:hanging="180"/>
+      </w:pPr>
+    </w:lvl>
+    <w:lvl w:ilvl="3" w:tplc="0409000F" w:tentative="1">
+      <w:start w:val="1"/>
+      <w:numFmt w:val="decimal"/>
+      <w:lvlText w:val="%4."/>
+      <w:lvlJc w:val="left"/>
+      <w:pPr>
+        <w:ind w:left="4845" w:hanging="360"/>
+      </w:pPr>
+    </w:lvl>
+    <w:lvl w:ilvl="4" w:tplc="04090019" w:tentative="1">
+      <w:start w:val="1"/>
+      <w:numFmt w:val="lowerLetter"/>
+      <w:lvlText w:val="%5."/>
+      <w:lvlJc w:val="left"/>
+      <w:pPr>
+        <w:ind w:left="5565" w:hanging="360"/>
+      </w:pPr>
+    </w:lvl>
+    <w:lvl w:ilvl="5" w:tplc="0409001B" w:tentative="1">
+      <w:start w:val="1"/>
+      <w:numFmt w:val="lowerRoman"/>
+      <w:lvlText w:val="%6."/>
+      <w:lvlJc w:val="right"/>
+      <w:pPr>
+        <w:ind w:left="6285" w:hanging="180"/>
+      </w:pPr>
+    </w:lvl>
+    <w:lvl w:ilvl="6" w:tplc="0409000F" w:tentative="1">
+      <w:start w:val="1"/>
+      <w:numFmt w:val="decimal"/>
+      <w:lvlText w:val="%7."/>
+      <w:lvlJc w:val="left"/>
+      <w:pPr>
+        <w:ind w:left="7005" w:hanging="360"/>
+      </w:pPr>
+    </w:lvl>
+    <w:lvl w:ilvl="7" w:tplc="04090019" w:tentative="1">
+      <w:start w:val="1"/>
+      <w:numFmt w:val="lowerLetter"/>
+      <w:lvlText w:val="%8."/>
+      <w:lvlJc w:val="left"/>
+      <w:pPr>
+        <w:ind w:left="7725" w:hanging="360"/>
+      </w:pPr>
+    </w:lvl>
+    <w:lvl w:ilvl="8" w:tplc="0409001B" w:tentative="1">
+      <w:start w:val="1"/>
+      <w:numFmt w:val="lowerRoman"/>
+      <w:lvlText w:val="%9."/>
+      <w:lvlJc w:val="right"/>
+      <w:pPr>
+        <w:ind w:left="8445" w:hanging="180"/>
+      </w:pPr>
+    </w:lvl>
+  </w:abstractNum>
+  <w:abstractNum w:abstractNumId="4" w15:restartNumberingAfterBreak="0">
     <w:nsid w:val="232C0A5F"/>
     <w:multiLevelType w:val="hybridMultilevel"/>
     <w:tmpl w:val="382697CE"/>
@@ -4256,7 +5029,7 @@
       </w:rPr>
     </w:lvl>
   </w:abstractNum>
-  <w:abstractNum w:abstractNumId="3" w15:restartNumberingAfterBreak="0">
+  <w:abstractNum w:abstractNumId="5" w15:restartNumberingAfterBreak="0">
     <w:nsid w:val="26FE1FCF"/>
     <w:multiLevelType w:val="hybridMultilevel"/>
     <w:tmpl w:val="33826962"/>
@@ -4412,7 +5185,7 @@
       </w:rPr>
     </w:lvl>
   </w:abstractNum>
-  <w:abstractNum w:abstractNumId="4" w15:restartNumberingAfterBreak="0">
+  <w:abstractNum w:abstractNumId="6" w15:restartNumberingAfterBreak="0">
     <w:nsid w:val="2ED02FA4"/>
     <w:multiLevelType w:val="hybridMultilevel"/>
     <w:tmpl w:val="844AAEA0"/>
@@ -4501,7 +5274,7 @@
       </w:pPr>
     </w:lvl>
   </w:abstractNum>
-  <w:abstractNum w:abstractNumId="5" w15:restartNumberingAfterBreak="0">
+  <w:abstractNum w:abstractNumId="7" w15:restartNumberingAfterBreak="0">
     <w:nsid w:val="2F7E29DA"/>
     <w:multiLevelType w:val="hybridMultilevel"/>
     <w:tmpl w:val="5BB83BB4"/>
@@ -4587,7 +5360,7 @@
       </w:pPr>
     </w:lvl>
   </w:abstractNum>
-  <w:abstractNum w:abstractNumId="6" w15:restartNumberingAfterBreak="0">
+  <w:abstractNum w:abstractNumId="8" w15:restartNumberingAfterBreak="0">
     <w:nsid w:val="62D37C8F"/>
     <w:multiLevelType w:val="hybridMultilevel"/>
     <w:tmpl w:val="8BEC40DE"/>
@@ -4673,7 +5446,7 @@
       </w:pPr>
     </w:lvl>
   </w:abstractNum>
-  <w:abstractNum w:abstractNumId="7" w15:restartNumberingAfterBreak="0">
+  <w:abstractNum w:abstractNumId="9" w15:restartNumberingAfterBreak="0">
     <w:nsid w:val="6D5054CF"/>
     <w:multiLevelType w:val="hybridMultilevel"/>
     <w:tmpl w:val="087CF032"/>
@@ -4762,7 +5535,7 @@
       </w:pPr>
     </w:lvl>
   </w:abstractNum>
-  <w:abstractNum w:abstractNumId="8" w15:restartNumberingAfterBreak="0">
+  <w:abstractNum w:abstractNumId="10" w15:restartNumberingAfterBreak="0">
     <w:nsid w:val="7DBB3903"/>
     <w:multiLevelType w:val="hybridMultilevel"/>
     <w:tmpl w:val="2A6498EE"/>
@@ -4855,28 +5628,28 @@
     <w:abstractNumId w:val="1"/>
   </w:num>
   <w:num w:numId="2">
-    <w:abstractNumId w:val="2"/>
+    <w:abstractNumId w:val="4"/>
   </w:num>
   <w:num w:numId="3">
     <w:abstractNumId w:val="0"/>
   </w:num>
   <w:num w:numId="4">
-    <w:abstractNumId w:val="3"/>
+    <w:abstractNumId w:val="5"/>
   </w:num>
   <w:num w:numId="5">
-    <w:abstractNumId w:val="5"/>
+    <w:abstractNumId w:val="7"/>
   </w:num>
   <w:num w:numId="6">
+    <w:abstractNumId w:val="8"/>
+  </w:num>
+  <w:num w:numId="7">
+    <w:abstractNumId w:val="9"/>
+  </w:num>
+  <w:num w:numId="8">
     <w:abstractNumId w:val="6"/>
   </w:num>
-  <w:num w:numId="7">
-    <w:abstractNumId w:val="7"/>
-  </w:num>
-  <w:num w:numId="8">
-    <w:abstractNumId w:val="4"/>
-  </w:num>
   <w:num w:numId="9">
-    <w:abstractNumId w:val="8"/>
+    <w:abstractNumId w:val="10"/>
   </w:num>
   <w:num w:numId="10">
     <w:abstractNumId w:val="0"/>
@@ -4901,6 +5674,30 @@
     <w:lvlOverride w:ilvl="0">
       <w:startOverride w:val="1"/>
     </w:lvlOverride>
+  </w:num>
+  <w:num w:numId="14">
+    <w:abstractNumId w:val="0"/>
+    <w:lvlOverride w:ilvl="0">
+      <w:startOverride w:val="1"/>
+    </w:lvlOverride>
+  </w:num>
+  <w:num w:numId="15">
+    <w:abstractNumId w:val="0"/>
+    <w:lvlOverride w:ilvl="0">
+      <w:startOverride w:val="1"/>
+    </w:lvlOverride>
+  </w:num>
+  <w:num w:numId="16">
+    <w:abstractNumId w:val="0"/>
+    <w:lvlOverride w:ilvl="0">
+      <w:startOverride w:val="1"/>
+    </w:lvlOverride>
+  </w:num>
+  <w:num w:numId="17">
+    <w:abstractNumId w:val="2"/>
+  </w:num>
+  <w:num w:numId="18">
+    <w:abstractNumId w:val="3"/>
   </w:num>
 </w:numbering>
 </file>
@@ -5379,6 +6176,7 @@
   <w:style w:type="character" w:customStyle="1" w:styleId="Heading1Char">
     <w:name w:val="Heading 1 Char"/>
     <w:link w:val="Heading1"/>
+    <w:uiPriority w:val="9"/>
     <w:rPr>
       <w:rFonts w:ascii="Times New Roman" w:eastAsia="Times New Roman" w:hAnsi="Times New Roman" w:cs="Times New Roman"/>
       <w:i/>
